--- a/ASSIGNMENTS/MODULE 6 (Bootstrap Basic & Advance).docx
+++ b/ASSIGNMENTS/MODULE 6 (Bootstrap Basic & Advance).docx
@@ -2,6 +2,19 @@
 <file path=word/document.xml><?xml version="1.0" encoding="utf-8"?>
 <w:document xmlns:wpc="http://schemas.microsoft.com/office/word/2010/wordprocessingCanvas" xmlns:cx="http://schemas.microsoft.com/office/drawing/2014/chartex" xmlns:cx1="http://schemas.microsoft.com/office/drawing/2015/9/8/chartex" xmlns:cx2="http://schemas.microsoft.com/office/drawing/2015/10/21/chartex" xmlns:cx3="http://schemas.microsoft.com/office/drawing/2016/5/9/chartex" xmlns:cx4="http://schemas.microsoft.com/office/drawing/2016/5/10/chartex" xmlns:cx5="http://schemas.microsoft.com/office/drawing/2016/5/11/chartex" xmlns:cx6="http://schemas.microsoft.com/office/drawing/2016/5/12/chartex" xmlns:cx7="http://schemas.microsoft.com/office/drawing/2016/5/13/chartex" xmlns:cx8="http://schemas.microsoft.com/office/drawing/2016/5/14/chartex" xmlns:mc="http://schemas.openxmlformats.org/markup-compatibility/2006" xmlns:aink="http://schemas.microsoft.com/office/drawing/2016/ink" xmlns:am3d="http://schemas.microsoft.com/office/drawing/2017/model3d" xmlns:o="urn:schemas-microsoft-com:office:office" xmlns:oel="http://schemas.microsoft.com/office/2019/extlst" xmlns:r="http://schemas.openxmlformats.org/officeDocument/2006/relationships" xmlns:m="http://schemas.openxmlformats.org/officeDocument/2006/math" xmlns:v="urn:schemas-microsoft-com:vml" xmlns:wp14="http://schemas.microsoft.com/office/word/2010/wordprocessingDrawing" xmlns:wp="http://schemas.openxmlformats.org/drawingml/2006/wordprocessingDrawing" xmlns:w10="urn:schemas-microsoft-com:office:word" xmlns:w="http://schemas.openxmlformats.org/wordprocessingml/2006/main" xmlns:w14="http://schemas.microsoft.com/office/word/2010/wordml" xmlns:w15="http://schemas.microsoft.com/office/word/2012/wordml" xmlns:w16cex="http://schemas.microsoft.com/office/word/2018/wordml/cex" xmlns:w16cid="http://schemas.microsoft.com/office/word/2016/wordml/cid" xmlns:w16="http://schemas.microsoft.com/office/word/2018/wordml" xmlns:w16sdtdh="http://schemas.microsoft.com/office/word/2020/wordml/sdtdatahash" xmlns:w16se="http://schemas.microsoft.com/office/word/2015/wordml/symex" xmlns:wpg="http://schemas.microsoft.com/office/word/2010/wordprocessingGroup" xmlns:wpi="http://schemas.microsoft.com/office/word/2010/wordprocessingInk" xmlns:wne="http://schemas.microsoft.com/office/word/2006/wordml" xmlns:wps="http://schemas.microsoft.com/office/word/2010/wordprocessingShape" mc:Ignorable="w14 w15 w16se w16cid w16 w16cex w16sdtdh wp14">
   <w:body>
+    <w:p>
+      <w:proofErr w:type="spellStart"/>
+      <w:r>
+        <w:t>ontent</w:t>
+      </w:r>
+      <w:proofErr w:type="spellEnd"/>
+      <w:r>
+        <w:t xml:space="preserve"> within them. While containers can be nested, most layouts do not require a nested container.</w:t>
+      </w:r>
+      <w:r>
+        <w:t xml:space="preserve"> </w:t>
+      </w:r>
+    </w:p>
     <w:sdt>
       <w:sdtPr>
         <w:id w:val="1237211427"/>
@@ -19,7 +32,7 @@
             <mc:AlternateContent>
               <mc:Choice Requires="wpg">
                 <w:drawing>
-                  <wp:anchor distT="0" distB="0" distL="114300" distR="114300" simplePos="0" relativeHeight="251662336" behindDoc="0" locked="0" layoutInCell="1" allowOverlap="1" wp14:anchorId="2ACDC60E" wp14:editId="3333C427">
+                  <wp:anchor distT="0" distB="0" distL="114300" distR="114300" simplePos="0" relativeHeight="251661312" behindDoc="0" locked="0" layoutInCell="1" allowOverlap="1" wp14:anchorId="54BD1129" wp14:editId="744837F2">
                     <wp:simplePos x="0" y="0"/>
                     <wp:positionH relativeFrom="page">
                       <wp:align>center</wp:align>
@@ -266,7 +279,7 @@
               </mc:Choice>
               <mc:Fallback>
                 <w:pict>
-                  <v:group w14:anchorId="1551F249" id="Group 149" o:spid="_x0000_s1026" style="position:absolute;margin-left:0;margin-top:0;width:8in;height:95.7pt;z-index:251662336;mso-width-percent:941;mso-height-percent:121;mso-top-percent:23;mso-position-horizontal:center;mso-position-horizontal-relative:page;mso-position-vertical-relative:page;mso-width-percent:941;mso-height-percent:121;mso-top-percent:23" coordorigin="" coordsize="73152,12161" o:gfxdata="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">
+                  <v:group w14:anchorId="5C5B8DE3" id="Group 149" o:spid="_x0000_s1026" style="position:absolute;margin-left:0;margin-top:0;width:8in;height:95.7pt;z-index:251661312;mso-width-percent:941;mso-height-percent:121;mso-top-percent:23;mso-position-horizontal:center;mso-position-horizontal-relative:page;mso-position-vertical-relative:page;mso-width-percent:941;mso-height-percent:121;mso-top-percent:23" coordorigin="" coordsize="73152,12161" o:gfxdata="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">
                     <v:shape id="Rectangle 51" o:spid="_x0000_s1027" style="position:absolute;width:73152;height:11303;visibility:visible;mso-wrap-style:square;v-text-anchor:middle" coordsize="7312660,1129665" o:gfxdata="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" path="m,l7312660,r,1129665l3619500,733425,,1091565,,xe" fillcolor="#4472c4 [3204]" stroked="f" strokeweight="1pt">
                       <v:stroke joinstyle="miter"/>
                       <v:path arrowok="t" o:connecttype="custom" o:connectlocs="0,0;7315200,0;7315200,1130373;3620757,733885;0,1092249;0,0" o:connectangles="0,0,0,0,0,0"/>
@@ -287,7 +300,7 @@
             <mc:AlternateContent>
               <mc:Choice Requires="wps">
                 <w:drawing>
-                  <wp:anchor distT="0" distB="0" distL="114300" distR="114300" simplePos="0" relativeHeight="251660288" behindDoc="0" locked="0" layoutInCell="1" allowOverlap="1" wp14:anchorId="63F8E76E" wp14:editId="5ED349F1">
+                  <wp:anchor distT="0" distB="0" distL="114300" distR="114300" simplePos="0" relativeHeight="251660288" behindDoc="0" locked="0" layoutInCell="1" allowOverlap="1" wp14:anchorId="119727E4" wp14:editId="6EE21BBC">
                     <wp:simplePos x="0" y="0"/>
                     <wp:positionH relativeFrom="page">
                       <wp:align>center</wp:align>
@@ -369,7 +382,15 @@
                                     <w:sz w:val="52"/>
                                     <w:szCs w:val="52"/>
                                   </w:rPr>
-                                  <w:t>By:Riteek</w:t>
+                                  <w:t>By:</w:t>
+                                </w:r>
+                                <w:r>
+                                  <w:rPr>
+                                    <w:color w:val="595959" w:themeColor="text1" w:themeTint="A6"/>
+                                    <w:sz w:val="52"/>
+                                    <w:szCs w:val="52"/>
+                                  </w:rPr>
+                                  <w:t>Sahil</w:t>
                                 </w:r>
                                 <w:proofErr w:type="spellEnd"/>
                                 <w:proofErr w:type="gramEnd"/>
@@ -379,8 +400,18 @@
                                     <w:sz w:val="52"/>
                                     <w:szCs w:val="52"/>
                                   </w:rPr>
-                                  <w:t xml:space="preserve"> Mehta</w:t>
+                                  <w:t xml:space="preserve"> </w:t>
                                 </w:r>
+                                <w:proofErr w:type="spellStart"/>
+                                <w:r>
+                                  <w:rPr>
+                                    <w:color w:val="595959" w:themeColor="text1" w:themeTint="A6"/>
+                                    <w:sz w:val="52"/>
+                                    <w:szCs w:val="52"/>
+                                  </w:rPr>
+                                  <w:t>parmar</w:t>
+                                </w:r>
+                                <w:proofErr w:type="spellEnd"/>
                               </w:p>
                             </w:txbxContent>
                           </wps:txbx>
@@ -404,7 +435,7 @@
               </mc:Choice>
               <mc:Fallback>
                 <w:pict>
-                  <v:shapetype w14:anchorId="63F8E76E" id="_x0000_t202" coordsize="21600,21600" o:spt="202" path="m,l,21600r21600,l21600,xe">
+                  <v:shapetype w14:anchorId="119727E4" id="_x0000_t202" coordsize="21600,21600" o:spt="202" path="m,l,21600r21600,l21600,xe">
                     <v:stroke joinstyle="miter"/>
                     <v:path gradientshapeok="t" o:connecttype="rect"/>
                   </v:shapetype>
@@ -437,7 +468,15 @@
                               <w:sz w:val="52"/>
                               <w:szCs w:val="52"/>
                             </w:rPr>
-                            <w:t>By:Riteek</w:t>
+                            <w:t>By:</w:t>
+                          </w:r>
+                          <w:r>
+                            <w:rPr>
+                              <w:color w:val="595959" w:themeColor="text1" w:themeTint="A6"/>
+                              <w:sz w:val="52"/>
+                              <w:szCs w:val="52"/>
+                            </w:rPr>
+                            <w:t>Sahil</w:t>
                           </w:r>
                           <w:proofErr w:type="spellEnd"/>
                           <w:proofErr w:type="gramEnd"/>
@@ -447,8 +486,18 @@
                               <w:sz w:val="52"/>
                               <w:szCs w:val="52"/>
                             </w:rPr>
-                            <w:t xml:space="preserve"> Mehta</w:t>
+                            <w:t xml:space="preserve"> </w:t>
                           </w:r>
+                          <w:proofErr w:type="spellStart"/>
+                          <w:r>
+                            <w:rPr>
+                              <w:color w:val="595959" w:themeColor="text1" w:themeTint="A6"/>
+                              <w:sz w:val="52"/>
+                              <w:szCs w:val="52"/>
+                            </w:rPr>
+                            <w:t>parmar</w:t>
+                          </w:r>
+                          <w:proofErr w:type="spellEnd"/>
                         </w:p>
                       </w:txbxContent>
                     </v:textbox>
@@ -467,7 +516,7 @@
             <mc:AlternateContent>
               <mc:Choice Requires="wps">
                 <w:drawing>
-                  <wp:anchor distT="0" distB="0" distL="114300" distR="114300" simplePos="0" relativeHeight="251659264" behindDoc="0" locked="0" layoutInCell="1" allowOverlap="1" wp14:anchorId="5242E06A" wp14:editId="27159781">
+                  <wp:anchor distT="0" distB="0" distL="114300" distR="114300" simplePos="0" relativeHeight="251659264" behindDoc="0" locked="0" layoutInCell="1" allowOverlap="1" wp14:anchorId="734EE731" wp14:editId="35083238">
                     <wp:simplePos x="0" y="0"/>
                     <wp:positionH relativeFrom="page">
                       <wp:posOffset>220980</wp:posOffset>
@@ -607,7 +656,7 @@
               </mc:Choice>
               <mc:Fallback>
                 <w:pict>
-                  <v:shape w14:anchorId="5242E06A" id="Text Box 154" o:spid="_x0000_s1027" type="#_x0000_t202" style="position:absolute;margin-left:17.4pt;margin-top:255.6pt;width:8in;height:218.4pt;z-index:251659264;visibility:visible;mso-wrap-style:square;mso-width-percent:941;mso-height-percent:0;mso-wrap-distance-left:9pt;mso-wrap-distance-top:0;mso-wrap-distance-right:9pt;mso-wrap-distance-bottom:0;mso-position-horizontal:absolute;mso-position-horizontal-relative:page;mso-position-vertical:absolute;mso-position-vertical-relative:page;mso-width-percent:941;mso-height-percent:0;mso-width-relative:page;mso-height-relative:page;v-text-anchor:bottom" o:gfxdata="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" filled="f" stroked="f" strokeweight=".5pt">
+                  <v:shape w14:anchorId="734EE731" id="Text Box 154" o:spid="_x0000_s1027" type="#_x0000_t202" style="position:absolute;margin-left:17.4pt;margin-top:255.6pt;width:8in;height:218.4pt;z-index:251659264;visibility:visible;mso-wrap-style:square;mso-width-percent:941;mso-height-percent:0;mso-wrap-distance-left:9pt;mso-wrap-distance-top:0;mso-wrap-distance-right:9pt;mso-wrap-distance-bottom:0;mso-position-horizontal:absolute;mso-position-horizontal-relative:page;mso-position-vertical:absolute;mso-position-vertical-relative:page;mso-width-percent:941;mso-height-percent:0;mso-width-relative:page;mso-height-relative:page;v-text-anchor:bottom" o:gfxdata="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" filled="f" stroked="f" strokeweight=".5pt">
                     <v:textbox inset="126pt,0,54pt,0">
                       <w:txbxContent>
                         <w:p>
@@ -800,7 +849,7 @@
       </w:r>
       <w:proofErr w:type="spellEnd"/>
       <w:r>
-        <w:t xml:space="preserve"> the content within them. While containers can be nested, most layouts do not require a nested container.</w:t>
+        <w:t xml:space="preserve"> the c</w:t>
       </w:r>
     </w:p>
     <w:p>
@@ -865,10 +914,7 @@
         <w:spacing w:after="0"/>
       </w:pPr>
       <w:r>
-        <w:t>What is the difference between Bootstrap 4 and Bootstrap 5</w:t>
-      </w:r>
-      <w:r>
-        <w:t>?</w:t>
+        <w:t>What is the difference between Bootstrap 4 and Bootstrap 5?</w:t>
       </w:r>
     </w:p>
     <w:tbl>
@@ -3820,6 +3866,7 @@
   <w:style w:type="character" w:default="1" w:styleId="DefaultParagraphFont">
     <w:name w:val="Default Paragraph Font"/>
     <w:uiPriority w:val="1"/>
+    <w:semiHidden/>
     <w:unhideWhenUsed/>
   </w:style>
   <w:style w:type="table" w:default="1" w:styleId="TableNormal">
